--- a/fichas/nm_ufv_programa_administracao_modalidade_academico_area_5_nota_muitobom_notafinal_4.docx
+++ b/fichas/nm_ufv_programa_administracao_modalidade_academico_area_5_nota_muitobom_notafinal_4.docx
@@ -1,6 +1,6 @@
 
 <file path=word/document.xml><?xml version="1.0" encoding="utf-8"?>
-<w:document xmlns:wpc="http://schemas.microsoft.com/office/word/2010/wordprocessingCanvas" xmlns:cx="http://schemas.microsoft.com/office/drawing/2014/chartex" xmlns:cx1="http://schemas.microsoft.com/office/drawing/2015/9/8/chartex" xmlns:cx2="http://schemas.microsoft.com/office/drawing/2015/10/21/chartex" xmlns:cx3="http://schemas.microsoft.com/office/drawing/2016/5/9/chartex" xmlns:cx4="http://schemas.microsoft.com/office/drawing/2016/5/10/chartex" xmlns:cx5="http://schemas.microsoft.com/office/drawing/2016/5/11/chartex" xmlns:cx6="http://schemas.microsoft.com/office/drawing/2016/5/12/chartex" xmlns:cx7="http://schemas.microsoft.com/office/drawing/2016/5/13/chartex" xmlns:cx8="http://schemas.microsoft.com/office/drawing/2016/5/14/chartex" xmlns:mc="http://schemas.openxmlformats.org/markup-compatibility/2006" xmlns:aink="http://schemas.microsoft.com/office/drawing/2016/ink" xmlns:am3d="http://schemas.microsoft.com/office/drawing/2017/model3d" xmlns:o="urn:schemas-microsoft-com:office:office" xmlns:oel="http://schemas.microsoft.com/office/2019/extlst" xmlns:r="http://schemas.openxmlformats.org/officeDocument/2006/relationships" xmlns:m="http://schemas.openxmlformats.org/officeDocument/2006/math" xmlns:v="urn:schemas-microsoft-com:vml" xmlns:wp14="http://schemas.microsoft.com/office/word/2010/wordprocessingDrawing" xmlns:wp="http://schemas.openxmlformats.org/drawingml/2006/wordprocessingDrawing" xmlns:w10="urn:schemas-microsoft-com:office:word" xmlns:w="http://schemas.openxmlformats.org/wordprocessingml/2006/main" xmlns:w14="http://schemas.microsoft.com/office/word/2010/wordml" xmlns:w15="http://schemas.microsoft.com/office/word/2012/wordml" xmlns:w16cex="http://schemas.microsoft.com/office/word/2018/wordml/cex" xmlns:w16cid="http://schemas.microsoft.com/office/word/2016/wordml/cid" xmlns:w16="http://schemas.microsoft.com/office/word/2018/wordml" xmlns:w16du="http://schemas.microsoft.com/office/word/2023/wordml/word16du" xmlns:w16sdtdh="http://schemas.microsoft.com/office/word/2020/wordml/sdtdatahash" xmlns:w16se="http://schemas.microsoft.com/office/word/2015/wordml/symex" xmlns:wpg="http://schemas.microsoft.com/office/word/2010/wordprocessingGroup" xmlns:wpi="http://schemas.microsoft.com/office/word/2010/wordprocessingInk" xmlns:wne="http://schemas.microsoft.com/office/word/2006/wordml" xmlns:wps="http://schemas.microsoft.com/office/word/2010/wordprocessingShape" mc:Ignorable="w14 w15 w16se w16cid w16 w16cex w16sdtdh wp14">
+<w:document xmlns:wpc="http://schemas.microsoft.com/office/word/2010/wordprocessingCanvas" xmlns:cx="http://schemas.microsoft.com/office/drawing/2014/chartex" xmlns:cx1="http://schemas.microsoft.com/office/drawing/2015/9/8/chartex" xmlns:cx2="http://schemas.microsoft.com/office/drawing/2015/10/21/chartex" xmlns:cx3="http://schemas.microsoft.com/office/drawing/2016/5/9/chartex" xmlns:cx4="http://schemas.microsoft.com/office/drawing/2016/5/10/chartex" xmlns:cx5="http://schemas.microsoft.com/office/drawing/2016/5/11/chartex" xmlns:cx6="http://schemas.microsoft.com/office/drawing/2016/5/12/chartex" xmlns:cx7="http://schemas.microsoft.com/office/drawing/2016/5/13/chartex" xmlns:cx8="http://schemas.microsoft.com/office/drawing/2016/5/14/chartex" xmlns:mc="http://schemas.openxmlformats.org/markup-compatibility/2006" xmlns:aink="http://schemas.microsoft.com/office/drawing/2016/ink" xmlns:am3d="http://schemas.microsoft.com/office/drawing/2017/model3d" xmlns:o="urn:schemas-microsoft-com:office:office" xmlns:oel="http://schemas.microsoft.com/office/2019/extlst" xmlns:r="http://schemas.openxmlformats.org/officeDocument/2006/relationships" xmlns:m="http://schemas.openxmlformats.org/officeDocument/2006/math" xmlns:v="urn:schemas-microsoft-com:vml" xmlns:wp14="http://schemas.microsoft.com/office/word/2010/wordprocessingDrawing" xmlns:wp="http://schemas.openxmlformats.org/drawingml/2006/wordprocessingDrawing" xmlns:w10="urn:schemas-microsoft-com:office:word" xmlns:w="http://schemas.openxmlformats.org/wordprocessingml/2006/main" xmlns:w14="http://schemas.microsoft.com/office/word/2010/wordml" xmlns:w15="http://schemas.microsoft.com/office/word/2012/wordml" xmlns:w16cex="http://schemas.microsoft.com/office/word/2018/wordml/cex" xmlns:w16cid="http://schemas.microsoft.com/office/word/2016/wordml/cid" xmlns:w16="http://schemas.microsoft.com/office/word/2018/wordml" xmlns:w16sdtdh="http://schemas.microsoft.com/office/word/2020/wordml/sdtdatahash" xmlns:w16se="http://schemas.microsoft.com/office/word/2015/wordml/symex" xmlns:wpg="http://schemas.microsoft.com/office/word/2010/wordprocessingGroup" xmlns:wpi="http://schemas.microsoft.com/office/word/2010/wordprocessingInk" xmlns:wne="http://schemas.microsoft.com/office/word/2006/wordml" xmlns:wps="http://schemas.microsoft.com/office/word/2010/wordprocessingShape" mc:Ignorable="w14 w15 w16se w16cid w16 w16cex w16sdtdh wp14">
   <w:body>
     <w:p>
       <w:pPr>
@@ -19,40 +19,11 @@
       <w:r>
         <w:rPr>
           <w:rFonts w:ascii="Arial" w:hAnsi="Arial" w:cs="Arial"/>
-          <w:b/>
-          <w:bCs/>
           <w:sz w:val="20"/>
           <w:szCs w:val="20"/>
           <w:lang w:val="pt-BR"/>
         </w:rPr>
-        <w:t xml:space="preserve">Apreciação: </w:t>
-      </w:r>
-      <w:r>
-        <w:rPr>
-          <w:rFonts w:ascii="Arial" w:hAnsi="Arial" w:cs="Arial"/>
-          <w:sz w:val="20"/>
-          <w:szCs w:val="20"/>
-          <w:lang w:val="pt-BR"/>
-        </w:rPr>
-        <w:t>O programa possui impacto nas dimensões educacional, social, cultural, tecnológica e econômica no</w:t>
-      </w:r>
-      <w:r>
-        <w:rPr>
-          <w:rFonts w:ascii="Arial" w:hAnsi="Arial" w:cs="Arial"/>
-          <w:sz w:val="20"/>
-          <w:szCs w:val="20"/>
-          <w:lang w:val="pt-BR"/>
-        </w:rPr>
-        <w:t xml:space="preserve"> </w:t>
-      </w:r>
-      <w:r>
-        <w:rPr>
-          <w:rFonts w:ascii="Arial" w:hAnsi="Arial" w:cs="Arial"/>
-          <w:sz w:val="20"/>
-          <w:szCs w:val="20"/>
-          <w:lang w:val="pt-BR"/>
-        </w:rPr>
-        <w:t>âmbito local, regional e nacional. O programa possui várias ações institucionais que justificam sua inserção social.</w:t>
+        <w:t>O programa possui impacto nas dimensões educacional, social, cultural, tecnológica e econômica no âmbito local, regional e nacional. O programa possui várias ações institucionais que justificam sua inserção social.</w:t>
       </w:r>
     </w:p>
     <w:p>
@@ -91,43 +62,7 @@
           <w:szCs w:val="20"/>
           <w:lang w:val="pt-BR"/>
         </w:rPr>
-        <w:t>Tem participado de eventos institucionais, acadêmicos – com as sociedades científicas da área (SBAP, SBEO, etc) e</w:t>
-      </w:r>
-      <w:r>
-        <w:rPr>
-          <w:rFonts w:ascii="Arial" w:hAnsi="Arial" w:cs="Arial"/>
-          <w:sz w:val="20"/>
-          <w:szCs w:val="20"/>
-          <w:lang w:val="pt-BR"/>
-        </w:rPr>
-        <w:t xml:space="preserve"> </w:t>
-      </w:r>
-      <w:r>
-        <w:rPr>
-          <w:rFonts w:ascii="Arial" w:hAnsi="Arial" w:cs="Arial"/>
-          <w:sz w:val="20"/>
-          <w:szCs w:val="20"/>
-          <w:lang w:val="pt-BR"/>
-        </w:rPr>
-        <w:t>pesquisas em conjunto com outras instituições – PROADM, REDE IPEA, entre outras. Tem participado também junto</w:t>
-      </w:r>
-      <w:r>
-        <w:rPr>
-          <w:rFonts w:ascii="Arial" w:hAnsi="Arial" w:cs="Arial"/>
-          <w:sz w:val="20"/>
-          <w:szCs w:val="20"/>
-          <w:lang w:val="pt-BR"/>
-        </w:rPr>
-        <w:t xml:space="preserve"> </w:t>
-      </w:r>
-      <w:r>
-        <w:rPr>
-          <w:rFonts w:ascii="Arial" w:hAnsi="Arial" w:cs="Arial"/>
-          <w:sz w:val="20"/>
-          <w:szCs w:val="20"/>
-          <w:lang w:val="pt-BR"/>
-        </w:rPr>
-        <w:t>com o Governo de Minas Gerais em ações conjuntas e planos.</w:t>
+        <w:t>Tem participado de eventos institucionais, acadêmicos – com as sociedades científicas da área (SBAP, SBEO, etc) e pesquisas em conjunto com outras instituições – PROADM, REDE IPEA, entre outras. Tem participado também junto com o Governo de Minas Gerais em ações conjuntas e planos.</w:t>
       </w:r>
     </w:p>
     <w:p>
@@ -166,151 +101,7 @@
           <w:szCs w:val="20"/>
           <w:lang w:val="pt-BR"/>
         </w:rPr>
-        <w:t>Destacam-se as atividades referidas pelo programa: 85% das pesquisas do departamento na área de Administração</w:t>
-      </w:r>
-      <w:r>
-        <w:rPr>
-          <w:rFonts w:ascii="Arial" w:hAnsi="Arial" w:cs="Arial"/>
-          <w:sz w:val="20"/>
-          <w:szCs w:val="20"/>
-          <w:lang w:val="pt-BR"/>
-        </w:rPr>
-        <w:t xml:space="preserve"> </w:t>
-      </w:r>
-      <w:r>
-        <w:rPr>
-          <w:rFonts w:ascii="Arial" w:hAnsi="Arial" w:cs="Arial"/>
-          <w:sz w:val="20"/>
-          <w:szCs w:val="20"/>
-          <w:lang w:val="pt-BR"/>
-        </w:rPr>
-        <w:t>Pública e 90% delas com participação de estudantes da graduação e pós-graduação; cerca de 32% (1/3) das</w:t>
-      </w:r>
-      <w:r>
-        <w:rPr>
-          <w:rFonts w:ascii="Arial" w:hAnsi="Arial" w:cs="Arial"/>
-          <w:sz w:val="20"/>
-          <w:szCs w:val="20"/>
-          <w:lang w:val="pt-BR"/>
-        </w:rPr>
-        <w:t xml:space="preserve"> </w:t>
-      </w:r>
-      <w:r>
-        <w:rPr>
-          <w:rFonts w:ascii="Arial" w:hAnsi="Arial" w:cs="Arial"/>
-          <w:sz w:val="20"/>
-          <w:szCs w:val="20"/>
-          <w:lang w:val="pt-BR"/>
-        </w:rPr>
-        <w:t>pesquisas são de extensão ou com interface em extensão universitária; 42% dos egressos atuam como professores</w:t>
-      </w:r>
-      <w:r>
-        <w:rPr>
-          <w:rFonts w:ascii="Arial" w:hAnsi="Arial" w:cs="Arial"/>
-          <w:sz w:val="20"/>
-          <w:szCs w:val="20"/>
-          <w:lang w:val="pt-BR"/>
-        </w:rPr>
-        <w:t xml:space="preserve"> </w:t>
-      </w:r>
-      <w:r>
-        <w:rPr>
-          <w:rFonts w:ascii="Arial" w:hAnsi="Arial" w:cs="Arial"/>
-          <w:sz w:val="20"/>
-          <w:szCs w:val="20"/>
-          <w:lang w:val="pt-BR"/>
-        </w:rPr>
-        <w:t>no ensino público técnico e superior, 60% como docentes em instituições privadas de ensino superior e 40% são</w:t>
-      </w:r>
-      <w:r>
-        <w:rPr>
-          <w:rFonts w:ascii="Arial" w:hAnsi="Arial" w:cs="Arial"/>
-          <w:sz w:val="20"/>
-          <w:szCs w:val="20"/>
-          <w:lang w:val="pt-BR"/>
-        </w:rPr>
-        <w:t xml:space="preserve"> </w:t>
-      </w:r>
-      <w:r>
-        <w:rPr>
-          <w:rFonts w:ascii="Arial" w:hAnsi="Arial" w:cs="Arial"/>
-          <w:sz w:val="20"/>
-          <w:szCs w:val="20"/>
-          <w:lang w:val="pt-BR"/>
-        </w:rPr>
-        <w:t>técnicos e servidores públicos; cooperação técnica entre o PPGA e a Secretaria de Estado da Cultura de Minas</w:t>
-      </w:r>
-      <w:r>
-        <w:rPr>
-          <w:rFonts w:ascii="Arial" w:hAnsi="Arial" w:cs="Arial"/>
-          <w:sz w:val="20"/>
-          <w:szCs w:val="20"/>
-          <w:lang w:val="pt-BR"/>
-        </w:rPr>
-        <w:t xml:space="preserve"> </w:t>
-      </w:r>
-      <w:r>
-        <w:rPr>
-          <w:rFonts w:ascii="Arial" w:hAnsi="Arial" w:cs="Arial"/>
-          <w:sz w:val="20"/>
-          <w:szCs w:val="20"/>
-          <w:lang w:val="pt-BR"/>
-        </w:rPr>
-        <w:t>Gerais para realizar atividades conjuntas de pesquisa e extensão tecnológica para a elaboração de estudos sobre</w:t>
-      </w:r>
-      <w:r>
-        <w:rPr>
-          <w:rFonts w:ascii="Arial" w:hAnsi="Arial" w:cs="Arial"/>
-          <w:sz w:val="20"/>
-          <w:szCs w:val="20"/>
-          <w:lang w:val="pt-BR"/>
-        </w:rPr>
-        <w:t xml:space="preserve"> </w:t>
-      </w:r>
-      <w:r>
-        <w:rPr>
-          <w:rFonts w:ascii="Arial" w:hAnsi="Arial" w:cs="Arial"/>
-          <w:sz w:val="20"/>
-          <w:szCs w:val="20"/>
-          <w:lang w:val="pt-BR"/>
-        </w:rPr>
-        <w:t>cultura e economia criativa no estado, para possibilitar a formação e o desenvolvimento cultural/artístico dos</w:t>
-      </w:r>
-      <w:r>
-        <w:rPr>
-          <w:rFonts w:ascii="Arial" w:hAnsi="Arial" w:cs="Arial"/>
-          <w:sz w:val="20"/>
-          <w:szCs w:val="20"/>
-          <w:lang w:val="pt-BR"/>
-        </w:rPr>
-        <w:t xml:space="preserve"> </w:t>
-      </w:r>
-      <w:r>
-        <w:rPr>
-          <w:rFonts w:ascii="Arial" w:hAnsi="Arial" w:cs="Arial"/>
-          <w:sz w:val="20"/>
-          <w:szCs w:val="20"/>
-          <w:lang w:val="pt-BR"/>
-        </w:rPr>
-        <w:t>territórios; atuação na Rede Mineira de Propriedade Intelectual e criação do Instituto de Políticas Públicas e</w:t>
-      </w:r>
-      <w:r>
-        <w:rPr>
-          <w:rFonts w:ascii="Arial" w:hAnsi="Arial" w:cs="Arial"/>
-          <w:sz w:val="20"/>
-          <w:szCs w:val="20"/>
-          <w:lang w:val="pt-BR"/>
-        </w:rPr>
-        <w:t xml:space="preserve"> </w:t>
-      </w:r>
-      <w:r>
-        <w:rPr>
-          <w:rFonts w:ascii="Arial" w:hAnsi="Arial" w:cs="Arial"/>
-          <w:sz w:val="20"/>
-          <w:szCs w:val="20"/>
-          <w:lang w:val="pt-BR"/>
-        </w:rPr>
-        <w:t>Desenvolvimento Social – IPPDS; elaboração de guias didáticos para uso em âmbito nacional.</w:t>
+        <w:t>Destacam-se as atividades referidas pelo programa: 85% das pesquisas do departamento na área de Administração Pública e 90% delas com participação de estudantes da graduação e pós-graduação; cerca de 32% (1/3) das pesquisas são de extensão ou com interface em extensão universitária; 42% dos egressos atuam como professores no ensino público técnico e superior, 60% como docentes em instituições privadas de ensino superior e 40% são técnicos e servidores públicos; cooperação técnica entre o PPGA e a Secretaria de Estado da Cultura de Minas Gerais para realizar atividades conjuntas de pesquisa e extensão tecnológica para a elaboração de estudos sobre cultura e economia criativa no estado, para possibilitar a formação e o desenvolvimento cultural/artístico dos territórios; atuação na Rede Mineira de Propriedade Intelectual e criação do Instituto de Políticas Públicas e Desenvolvimento Social – IPPDS; elaboração de guias didáticos para uso em âmbito nacional.</w:t>
       </w:r>
     </w:p>
     <w:p>
@@ -349,25 +140,7 @@
           <w:szCs w:val="20"/>
           <w:lang w:val="pt-BR"/>
         </w:rPr>
-        <w:t>No quadriênio (2013-2016), o PPGA contribuiu com o Programa Nacional de Administração Pública – PNAP, por</w:t>
-      </w:r>
-      <w:r>
-        <w:rPr>
-          <w:rFonts w:ascii="Arial" w:hAnsi="Arial" w:cs="Arial"/>
-          <w:sz w:val="20"/>
-          <w:szCs w:val="20"/>
-          <w:lang w:val="pt-BR"/>
-        </w:rPr>
-        <w:t xml:space="preserve"> </w:t>
-      </w:r>
-      <w:r>
-        <w:rPr>
-          <w:rFonts w:ascii="Arial" w:hAnsi="Arial" w:cs="Arial"/>
-          <w:sz w:val="20"/>
-          <w:szCs w:val="20"/>
-          <w:lang w:val="pt-BR"/>
-        </w:rPr>
-        <w:t>meio da oferta de 2 (dois) cursos lato sensu em gestão pública e gestão pública municipal, na modalidade.</w:t>
+        <w:t>No quadriênio (2013-2016), o PPGA contribuiu com o Programa Nacional de Administração Pública – PNAP, por meio da oferta de 2 (dois) cursos lato sensu em gestão pública e gestão pública municipal, na modalidade.</w:t>
       </w:r>
     </w:p>
     <w:p>
@@ -406,8 +179,17 @@
           <w:szCs w:val="20"/>
           <w:lang w:val="pt-BR"/>
         </w:rPr>
-        <w:t>O Programa apresenta 30 parcerias listadas e resultados de algumas delas. Existe integração e cooperação com</w:t>
+        <w:t>O Programa apresenta 30 parcerias listadas e resultados de algumas delas. Existe integração e cooperação com outros programas e centros de pesquisa, tanto nacionais como estrangeiras. São identificados os produtos da integração dos docentes do programa com pesquisadores de outras instituições.</w:t>
       </w:r>
+    </w:p>
+    <w:p>
+      <w:pPr>
+        <w:suppressAutoHyphens w:val="0"/>
+        <w:autoSpaceDE w:val="0"/>
+        <w:autoSpaceDN w:val="0"/>
+        <w:adjustRightInd w:val="0"/>
+        <w:spacing w:after="0" w:line="240" w:lineRule="auto"/>
+      </w:pPr>
       <w:r>
         <w:rPr>
           <w:rFonts w:ascii="Arial" w:hAnsi="Arial" w:cs="Arial"/>
@@ -415,88 +197,7 @@
           <w:szCs w:val="20"/>
           <w:lang w:val="pt-BR"/>
         </w:rPr>
-        <w:t xml:space="preserve"> </w:t>
-      </w:r>
-      <w:r>
-        <w:rPr>
-          <w:rFonts w:ascii="Arial" w:hAnsi="Arial" w:cs="Arial"/>
-          <w:sz w:val="20"/>
-          <w:szCs w:val="20"/>
-          <w:lang w:val="pt-BR"/>
-        </w:rPr>
-        <w:t>outros programas e centros de pesquisa, tanto nacionais como estrangeiras. São identificados os produtos da</w:t>
-      </w:r>
-      <w:r>
-        <w:rPr>
-          <w:rFonts w:ascii="Arial" w:hAnsi="Arial" w:cs="Arial"/>
-          <w:sz w:val="20"/>
-          <w:szCs w:val="20"/>
-          <w:lang w:val="pt-BR"/>
-        </w:rPr>
-        <w:t xml:space="preserve"> </w:t>
-      </w:r>
-      <w:r>
-        <w:rPr>
-          <w:rFonts w:ascii="Arial" w:hAnsi="Arial" w:cs="Arial"/>
-          <w:sz w:val="20"/>
-          <w:szCs w:val="20"/>
-          <w:lang w:val="pt-BR"/>
-        </w:rPr>
-        <w:t>integração dos docentes do programa com pesquisadores de outras instituições.</w:t>
-      </w:r>
-    </w:p>
-    <w:p>
-      <w:pPr>
-        <w:suppressAutoHyphens w:val="0"/>
-        <w:autoSpaceDE w:val="0"/>
-        <w:autoSpaceDN w:val="0"/>
-        <w:adjustRightInd w:val="0"/>
-        <w:spacing w:after="0" w:line="240" w:lineRule="auto"/>
-      </w:pPr>
-      <w:r>
-        <w:rPr>
-          <w:rFonts w:ascii="Arial" w:hAnsi="Arial" w:cs="Arial"/>
-          <w:sz w:val="20"/>
-          <w:szCs w:val="20"/>
-          <w:lang w:val="pt-BR"/>
-        </w:rPr>
-        <w:t>O programa mantém website do programa atualizado, com informações sobre docentes, discentes, lista de egressos</w:t>
-      </w:r>
-      <w:r>
-        <w:rPr>
-          <w:rFonts w:ascii="Arial" w:hAnsi="Arial" w:cs="Arial"/>
-          <w:sz w:val="20"/>
-          <w:szCs w:val="20"/>
-          <w:lang w:val="pt-BR"/>
-        </w:rPr>
-        <w:t xml:space="preserve"> </w:t>
-      </w:r>
-      <w:r>
-        <w:rPr>
-          <w:rFonts w:ascii="Arial" w:hAnsi="Arial" w:cs="Arial"/>
-          <w:sz w:val="20"/>
-          <w:szCs w:val="20"/>
-          <w:lang w:val="pt-BR"/>
-        </w:rPr>
-        <w:t>por turma, dados sobre o processo seletivo, publicações relevantes realizadas pelos docentes, além do</w:t>
-      </w:r>
-      <w:r>
-        <w:rPr>
-          <w:rFonts w:ascii="Arial" w:hAnsi="Arial" w:cs="Arial"/>
-          <w:sz w:val="20"/>
-          <w:szCs w:val="20"/>
-          <w:lang w:val="pt-BR"/>
-        </w:rPr>
-        <w:t xml:space="preserve"> </w:t>
-      </w:r>
-      <w:r>
-        <w:rPr>
-          <w:rFonts w:ascii="Arial" w:hAnsi="Arial" w:cs="Arial"/>
-          <w:sz w:val="20"/>
-          <w:szCs w:val="20"/>
-          <w:lang w:val="pt-BR"/>
-        </w:rPr>
-        <w:t>direcionamento para aceso às dissertações.</w:t>
+        <w:t>O programa mantém website do programa atualizado, com informações sobre docentes, discentes, lista de egressos por turma, dados sobre o processo seletivo, publicações relevantes realizadas pelos docentes, além do direcionamento para aceso às dissertações.</w:t>
       </w:r>
     </w:p>
     <w:sectPr>
@@ -511,7 +212,7 @@
 </file>
 
 <file path=word/numbering.xml><?xml version="1.0" encoding="utf-8"?>
-<w:numbering xmlns:wpc="http://schemas.microsoft.com/office/word/2010/wordprocessingCanvas" xmlns:cx="http://schemas.microsoft.com/office/drawing/2014/chartex" xmlns:cx1="http://schemas.microsoft.com/office/drawing/2015/9/8/chartex" xmlns:cx2="http://schemas.microsoft.com/office/drawing/2015/10/21/chartex" xmlns:cx3="http://schemas.microsoft.com/office/drawing/2016/5/9/chartex" xmlns:cx4="http://schemas.microsoft.com/office/drawing/2016/5/10/chartex" xmlns:cx5="http://schemas.microsoft.com/office/drawing/2016/5/11/chartex" xmlns:cx6="http://schemas.microsoft.com/office/drawing/2016/5/12/chartex" xmlns:cx7="http://schemas.microsoft.com/office/drawing/2016/5/13/chartex" xmlns:cx8="http://schemas.microsoft.com/office/drawing/2016/5/14/chartex" xmlns:mc="http://schemas.openxmlformats.org/markup-compatibility/2006" xmlns:aink="http://schemas.microsoft.com/office/drawing/2016/ink" xmlns:am3d="http://schemas.microsoft.com/office/drawing/2017/model3d" xmlns:o="urn:schemas-microsoft-com:office:office" xmlns:oel="http://schemas.microsoft.com/office/2019/extlst" xmlns:r="http://schemas.openxmlformats.org/officeDocument/2006/relationships" xmlns:m="http://schemas.openxmlformats.org/officeDocument/2006/math" xmlns:v="urn:schemas-microsoft-com:vml" xmlns:wp14="http://schemas.microsoft.com/office/word/2010/wordprocessingDrawing" xmlns:wp="http://schemas.openxmlformats.org/drawingml/2006/wordprocessingDrawing" xmlns:w10="urn:schemas-microsoft-com:office:word" xmlns:w="http://schemas.openxmlformats.org/wordprocessingml/2006/main" xmlns:w14="http://schemas.microsoft.com/office/word/2010/wordml" xmlns:w15="http://schemas.microsoft.com/office/word/2012/wordml" xmlns:w16cex="http://schemas.microsoft.com/office/word/2018/wordml/cex" xmlns:w16cid="http://schemas.microsoft.com/office/word/2016/wordml/cid" xmlns:w16="http://schemas.microsoft.com/office/word/2018/wordml" xmlns:w16du="http://schemas.microsoft.com/office/word/2023/wordml/word16du" xmlns:w16sdtdh="http://schemas.microsoft.com/office/word/2020/wordml/sdtdatahash" xmlns:w16se="http://schemas.microsoft.com/office/word/2015/wordml/symex" xmlns:wpg="http://schemas.microsoft.com/office/word/2010/wordprocessingGroup" xmlns:wpi="http://schemas.microsoft.com/office/word/2010/wordprocessingInk" xmlns:wne="http://schemas.microsoft.com/office/word/2006/wordml" xmlns:wps="http://schemas.microsoft.com/office/word/2010/wordprocessingShape" mc:Ignorable="w14 w15 w16se w16cid w16 w16cex w16sdtdh wp14">
+<w:numbering xmlns:wpc="http://schemas.microsoft.com/office/word/2010/wordprocessingCanvas" xmlns:cx="http://schemas.microsoft.com/office/drawing/2014/chartex" xmlns:cx1="http://schemas.microsoft.com/office/drawing/2015/9/8/chartex" xmlns:cx2="http://schemas.microsoft.com/office/drawing/2015/10/21/chartex" xmlns:cx3="http://schemas.microsoft.com/office/drawing/2016/5/9/chartex" xmlns:cx4="http://schemas.microsoft.com/office/drawing/2016/5/10/chartex" xmlns:cx5="http://schemas.microsoft.com/office/drawing/2016/5/11/chartex" xmlns:cx6="http://schemas.microsoft.com/office/drawing/2016/5/12/chartex" xmlns:cx7="http://schemas.microsoft.com/office/drawing/2016/5/13/chartex" xmlns:cx8="http://schemas.microsoft.com/office/drawing/2016/5/14/chartex" xmlns:mc="http://schemas.openxmlformats.org/markup-compatibility/2006" xmlns:aink="http://schemas.microsoft.com/office/drawing/2016/ink" xmlns:am3d="http://schemas.microsoft.com/office/drawing/2017/model3d" xmlns:o="urn:schemas-microsoft-com:office:office" xmlns:oel="http://schemas.microsoft.com/office/2019/extlst" xmlns:r="http://schemas.openxmlformats.org/officeDocument/2006/relationships" xmlns:m="http://schemas.openxmlformats.org/officeDocument/2006/math" xmlns:v="urn:schemas-microsoft-com:vml" xmlns:wp14="http://schemas.microsoft.com/office/word/2010/wordprocessingDrawing" xmlns:wp="http://schemas.openxmlformats.org/drawingml/2006/wordprocessingDrawing" xmlns:w10="urn:schemas-microsoft-com:office:word" xmlns:w="http://schemas.openxmlformats.org/wordprocessingml/2006/main" xmlns:w14="http://schemas.microsoft.com/office/word/2010/wordml" xmlns:w15="http://schemas.microsoft.com/office/word/2012/wordml" xmlns:w16cex="http://schemas.microsoft.com/office/word/2018/wordml/cex" xmlns:w16cid="http://schemas.microsoft.com/office/word/2016/wordml/cid" xmlns:w16="http://schemas.microsoft.com/office/word/2018/wordml" xmlns:w16sdtdh="http://schemas.microsoft.com/office/word/2020/wordml/sdtdatahash" xmlns:w16se="http://schemas.microsoft.com/office/word/2015/wordml/symex" xmlns:wpg="http://schemas.microsoft.com/office/word/2010/wordprocessingGroup" xmlns:wpi="http://schemas.microsoft.com/office/word/2010/wordprocessingInk" xmlns:wne="http://schemas.microsoft.com/office/word/2006/wordml" xmlns:wps="http://schemas.microsoft.com/office/word/2010/wordprocessingShape" mc:Ignorable="w14 w15 w16se w16cid w16 w16cex w16sdtdh wp14">
   <w:abstractNum w:abstractNumId="0" w15:restartNumberingAfterBreak="0">
     <w:nsid w:val="15BD1CAC"/>
     <w:multiLevelType w:val="multilevel"/>
@@ -1636,11 +1337,6 @@
     <w:lsdException w:name="Book Title" w:uiPriority="33" w:qFormat="1"/>
     <w:lsdException w:name="Bibliography" w:semiHidden="1" w:uiPriority="37" w:unhideWhenUsed="1"/>
     <w:lsdException w:name="TOC Heading" w:semiHidden="1" w:uiPriority="39" w:unhideWhenUsed="1" w:qFormat="1"/>
-    <w:lsdException w:name="Plain Table 5" w:semiHidden="1" w:unhideWhenUsed="1"/>
-    <w:lsdException w:name="Grid Table Light" w:semiHidden="1" w:unhideWhenUsed="1"/>
-    <w:lsdException w:name="Grid Table 1 Light" w:semiHidden="1" w:unhideWhenUsed="1"/>
-    <w:lsdException w:name="Grid Table 2" w:semiHidden="1" w:unhideWhenUsed="1"/>
-    <w:lsdException w:name="Grid Table 3" w:semiHidden="1" w:unhideWhenUsed="1"/>
     <w:lsdException w:name="Grid Table 4" w:uiPriority="49"/>
     <w:lsdException w:name="Grid Table 5 Dark" w:uiPriority="50"/>
     <w:lsdException w:name="Grid Table 6 Colorful" w:uiPriority="51"/>
